--- a/Task-试用期第二周/试用期第二周——伍梦飞.docx
+++ b/Task-试用期第二周/试用期第二周——伍梦飞.docx
@@ -21,6 +21,11 @@
     <w:sdt>
       <w:sdtPr>
         <w:rPr>
+          <w:rFonts w:asciiTheme="minorHAnsi" w:eastAsiaTheme="minorEastAsia" w:hAnsiTheme="minorHAnsi" w:cstheme="minorBidi"/>
+          <w:color w:val="auto"/>
+          <w:kern w:val="2"/>
+          <w:sz w:val="21"/>
+          <w:szCs w:val="22"/>
           <w:lang w:val="zh-CN"/>
         </w:rPr>
         <w:id w:val="-1139495199"/>
@@ -31,11 +36,8 @@
       </w:sdtPr>
       <w:sdtEndPr>
         <w:rPr>
-          <w:rFonts w:asciiTheme="minorHAnsi" w:eastAsiaTheme="minorEastAsia" w:hAnsiTheme="minorHAnsi" w:cstheme="minorBidi"/>
           <w:b/>
           <w:bCs/>
-          <w:color w:val="auto"/>
-          <w:kern w:val="2"/>
           <w:sz w:val="30"/>
           <w:szCs w:val="30"/>
         </w:rPr>
@@ -1600,7 +1602,6 @@
         <w:p>
           <w:pPr>
             <w:rPr>
-              <w:rFonts w:hint="eastAsia"/>
               <w:b/>
               <w:sz w:val="30"/>
               <w:szCs w:val="30"/>
@@ -1625,6 +1626,7 @@
         <w:ind w:left="480" w:hangingChars="200" w:hanging="480"/>
         <w:jc w:val="left"/>
         <w:rPr>
+          <w:rFonts w:hint="eastAsia"/>
           <w:b/>
           <w:color w:val="FF0000"/>
           <w:sz w:val="24"/>
@@ -1655,14 +1657,6 @@
     </w:p>
     <w:p>
       <w:pPr>
-        <w:rPr>
-          <w:sz w:val="32"/>
-          <w:szCs w:val="32"/>
-        </w:rPr>
-      </w:pPr>
-    </w:p>
-    <w:p>
-      <w:pPr>
         <w:outlineLvl w:val="0"/>
         <w:rPr>
           <w:sz w:val="32"/>
@@ -1675,6 +1669,7 @@
           <w:sz w:val="32"/>
           <w:szCs w:val="32"/>
         </w:rPr>
+        <w:lastRenderedPageBreak/>
         <w:t>1.</w:t>
       </w:r>
       <w:r>
@@ -1691,7 +1686,6 @@
       <w:pPr>
         <w:outlineLvl w:val="1"/>
         <w:rPr>
-          <w:rFonts w:hint="eastAsia"/>
           <w:sz w:val="32"/>
           <w:szCs w:val="32"/>
         </w:rPr>
@@ -1708,11 +1702,6 @@
       <w:bookmarkEnd w:id="1"/>
     </w:p>
     <w:p>
-      <w:pPr>
-        <w:rPr>
-          <w:rFonts w:hint="eastAsia"/>
-        </w:rPr>
-      </w:pPr>
       <w:r>
         <w:rPr>
           <w:noProof/>
@@ -1756,9 +1745,9 @@
     </w:p>
     <w:p>
       <w:pPr>
-        <w:outlineLvl w:val="1"/>
-        <w:rPr>
-          <w:rFonts w:hint="eastAsia"/>
+        <w:widowControl/>
+        <w:jc w:val="left"/>
+        <w:rPr>
           <w:sz w:val="32"/>
           <w:szCs w:val="32"/>
         </w:rPr>
@@ -1766,10 +1755,29 @@
       <w:bookmarkStart w:id="2" w:name="_Toc514445418"/>
       <w:r>
         <w:rPr>
+          <w:sz w:val="32"/>
+          <w:szCs w:val="32"/>
+        </w:rPr>
+        <w:br w:type="page"/>
+      </w:r>
+    </w:p>
+    <w:p>
+      <w:pPr>
+        <w:outlineLvl w:val="1"/>
+        <w:rPr>
+          <w:sz w:val="32"/>
+          <w:szCs w:val="32"/>
+        </w:rPr>
+      </w:pPr>
+      <w:bookmarkStart w:id="3" w:name="_GoBack"/>
+      <w:bookmarkEnd w:id="3"/>
+      <w:r>
+        <w:rPr>
           <w:rFonts w:hint="eastAsia"/>
           <w:sz w:val="32"/>
           <w:szCs w:val="32"/>
         </w:rPr>
+        <w:lastRenderedPageBreak/>
         <w:t>（2）</w:t>
       </w:r>
       <w:r>
@@ -1787,7 +1795,6 @@
         <w:rPr>
           <w:noProof/>
         </w:rPr>
-        <w:lastRenderedPageBreak/>
         <w:drawing>
           <wp:inline distT="0" distB="0" distL="0" distR="0" wp14:anchorId="279A50AD" wp14:editId="6615B2B8">
             <wp:extent cx="5257800" cy="3040380"/>
@@ -1846,29 +1853,28 @@
       <w:pPr>
         <w:outlineLvl w:val="1"/>
         <w:rPr>
+          <w:sz w:val="32"/>
+          <w:szCs w:val="32"/>
+        </w:rPr>
+      </w:pPr>
+      <w:bookmarkStart w:id="4" w:name="_Toc514445419"/>
+      <w:r>
+        <w:rPr>
           <w:rFonts w:hint="eastAsia"/>
           <w:sz w:val="32"/>
           <w:szCs w:val="32"/>
         </w:rPr>
-      </w:pPr>
-      <w:bookmarkStart w:id="3" w:name="_Toc514445419"/>
+        <w:t>（3）</w:t>
+      </w:r>
       <w:r>
         <w:rPr>
           <w:rFonts w:hint="eastAsia"/>
           <w:sz w:val="32"/>
           <w:szCs w:val="32"/>
         </w:rPr>
-        <w:t>（3）</w:t>
-      </w:r>
-      <w:r>
-        <w:rPr>
-          <w:rFonts w:hint="eastAsia"/>
-          <w:sz w:val="32"/>
-          <w:szCs w:val="32"/>
-        </w:rPr>
         <w:t>访问IP</w:t>
       </w:r>
-      <w:bookmarkEnd w:id="3"/>
+      <w:bookmarkEnd w:id="4"/>
     </w:p>
     <w:p>
       <w:r>
@@ -1916,36 +1922,35 @@
       <w:pPr>
         <w:outlineLvl w:val="1"/>
         <w:rPr>
+          <w:sz w:val="32"/>
+          <w:szCs w:val="32"/>
+        </w:rPr>
+      </w:pPr>
+      <w:bookmarkStart w:id="5" w:name="_Toc514445420"/>
+      <w:r>
+        <w:rPr>
           <w:rFonts w:hint="eastAsia"/>
           <w:sz w:val="32"/>
           <w:szCs w:val="32"/>
         </w:rPr>
-      </w:pPr>
-      <w:bookmarkStart w:id="4" w:name="_Toc514445420"/>
+        <w:lastRenderedPageBreak/>
+        <w:t>（4）访问</w:t>
+      </w:r>
       <w:r>
         <w:rPr>
           <w:rFonts w:hint="eastAsia"/>
           <w:sz w:val="32"/>
           <w:szCs w:val="32"/>
         </w:rPr>
-        <w:t>（4）访问</w:t>
-      </w:r>
-      <w:r>
-        <w:rPr>
-          <w:rFonts w:hint="eastAsia"/>
-          <w:sz w:val="32"/>
-          <w:szCs w:val="32"/>
-        </w:rPr>
         <w:t>自己的网页</w:t>
       </w:r>
-      <w:bookmarkEnd w:id="4"/>
+      <w:bookmarkEnd w:id="5"/>
     </w:p>
     <w:p>
       <w:r>
         <w:rPr>
           <w:noProof/>
         </w:rPr>
-        <w:lastRenderedPageBreak/>
         <w:drawing>
           <wp:inline distT="0" distB="0" distL="0" distR="0" wp14:anchorId="6164E688" wp14:editId="76ECD9CD">
             <wp:extent cx="5274310" cy="2829560"/>
@@ -2032,7 +2037,7 @@
           <w:szCs w:val="32"/>
         </w:rPr>
       </w:pPr>
-      <w:bookmarkStart w:id="5" w:name="_Toc514445421"/>
+      <w:bookmarkStart w:id="6" w:name="_Toc514445421"/>
       <w:r>
         <w:rPr>
           <w:rFonts w:hint="eastAsia"/>
@@ -2040,17 +2045,9 @@
           <w:szCs w:val="32"/>
         </w:rPr>
         <w:lastRenderedPageBreak/>
-        <w:t>（5）</w:t>
-      </w:r>
-      <w:r>
-        <w:rPr>
-          <w:rFonts w:hint="eastAsia"/>
-          <w:sz w:val="32"/>
-          <w:szCs w:val="32"/>
-        </w:rPr>
-        <w:t>自己写的一个简单的脚本</w:t>
-      </w:r>
-      <w:bookmarkEnd w:id="5"/>
+        <w:t>（5）自己写的一个简单的脚本</w:t>
+      </w:r>
+      <w:bookmarkEnd w:id="6"/>
     </w:p>
     <w:p>
       <w:pPr>
@@ -2109,8 +2106,6 @@
           <w:szCs w:val="32"/>
         </w:rPr>
       </w:pPr>
-      <w:bookmarkStart w:id="6" w:name="_GoBack"/>
-      <w:bookmarkEnd w:id="6"/>
       <w:r>
         <w:rPr>
           <w:sz w:val="32"/>
@@ -2123,7 +2118,6 @@
       <w:pPr>
         <w:outlineLvl w:val="1"/>
         <w:rPr>
-          <w:rFonts w:hint="eastAsia"/>
           <w:sz w:val="32"/>
           <w:szCs w:val="32"/>
         </w:rPr>
@@ -2136,22 +2130,13 @@
           <w:szCs w:val="32"/>
         </w:rPr>
         <w:lastRenderedPageBreak/>
-        <w:t>（6）</w:t>
-      </w:r>
-      <w:r>
-        <w:rPr>
-          <w:rFonts w:hint="eastAsia"/>
-          <w:sz w:val="32"/>
-          <w:szCs w:val="32"/>
-        </w:rPr>
-        <w:t>执行脚本</w:t>
+        <w:t>（6）执行脚本</w:t>
       </w:r>
       <w:bookmarkEnd w:id="7"/>
     </w:p>
     <w:p>
       <w:pPr>
         <w:rPr>
-          <w:rFonts w:hint="eastAsia"/>
           <w:sz w:val="32"/>
           <w:szCs w:val="32"/>
         </w:rPr>
@@ -2354,25 +2339,18 @@
         </w:drawing>
       </w:r>
     </w:p>
+    <w:p/>
+    <w:p/>
+    <w:p/>
+    <w:p/>
+    <w:p/>
+    <w:p/>
+    <w:p/>
+    <w:p/>
+    <w:p/>
     <w:p>
       <w:pPr>
         <w:rPr>
-          <w:rFonts w:hint="eastAsia"/>
-        </w:rPr>
-      </w:pPr>
-    </w:p>
-    <w:p/>
-    <w:p/>
-    <w:p/>
-    <w:p/>
-    <w:p/>
-    <w:p/>
-    <w:p/>
-    <w:p/>
-    <w:p>
-      <w:pPr>
-        <w:rPr>
-          <w:rFonts w:hint="eastAsia"/>
           <w:sz w:val="32"/>
           <w:szCs w:val="32"/>
         </w:rPr>
@@ -2428,7 +2406,6 @@
       <w:pPr>
         <w:outlineLvl w:val="1"/>
         <w:rPr>
-          <w:rFonts w:hint="eastAsia"/>
           <w:sz w:val="32"/>
           <w:szCs w:val="32"/>
         </w:rPr>
@@ -2582,13 +2559,7 @@
     <w:p/>
     <w:p/>
     <w:p/>
-    <w:p>
-      <w:pPr>
-        <w:rPr>
-          <w:rFonts w:hint="eastAsia"/>
-        </w:rPr>
-      </w:pPr>
-    </w:p>
+    <w:p/>
     <w:p>
       <w:pPr>
         <w:widowControl/>
@@ -2705,7 +2676,6 @@
       <w:pPr>
         <w:outlineLvl w:val="1"/>
         <w:rPr>
-          <w:rFonts w:hint="eastAsia"/>
           <w:sz w:val="32"/>
           <w:szCs w:val="32"/>
         </w:rPr>
@@ -2723,11 +2693,6 @@
       <w:bookmarkEnd w:id="14"/>
     </w:p>
     <w:p>
-      <w:pPr>
-        <w:rPr>
-          <w:rFonts w:hint="eastAsia"/>
-        </w:rPr>
-      </w:pPr>
       <w:r>
         <w:rPr>
           <w:noProof/>
@@ -3001,11 +2966,6 @@
       </w:pPr>
     </w:p>
     <w:p>
-      <w:pPr>
-        <w:rPr>
-          <w:rFonts w:hint="eastAsia"/>
-        </w:rPr>
-      </w:pPr>
       <w:r>
         <w:rPr>
           <w:noProof/>
@@ -3054,20 +3014,8 @@
         </w:drawing>
       </w:r>
     </w:p>
-    <w:p>
-      <w:pPr>
-        <w:rPr>
-          <w:rFonts w:hint="eastAsia"/>
-        </w:rPr>
-      </w:pPr>
-    </w:p>
-    <w:p>
-      <w:pPr>
-        <w:rPr>
-          <w:rFonts w:hint="eastAsia"/>
-        </w:rPr>
-      </w:pPr>
-    </w:p>
+    <w:p/>
+    <w:p/>
     <w:p/>
     <w:p/>
     <w:p/>
@@ -3353,20 +3301,8 @@
         </w:rPr>
       </w:pPr>
     </w:p>
-    <w:p>
-      <w:pPr>
-        <w:rPr>
-          <w:rFonts w:hint="eastAsia"/>
-        </w:rPr>
-      </w:pPr>
-    </w:p>
-    <w:p>
-      <w:pPr>
-        <w:rPr>
-          <w:rFonts w:hint="eastAsia"/>
-        </w:rPr>
-      </w:pPr>
-    </w:p>
+    <w:p/>
+    <w:p/>
     <w:sectPr>
       <w:pgSz w:w="11906" w:h="16838"/>
       <w:pgMar w:top="1440" w:right="1800" w:bottom="1440" w:left="1800" w:header="851" w:footer="992" w:gutter="0"/>
@@ -4185,7 +4121,7 @@
 </file>
 
 <file path=customXml/itemProps1.xml><?xml version="1.0" encoding="utf-8"?>
-<ds:datastoreItem xmlns:ds="http://schemas.openxmlformats.org/officeDocument/2006/customXml" ds:itemID="{29381DA7-0F69-4A77-AB81-1F144DE23BAD}">
+<ds:datastoreItem xmlns:ds="http://schemas.openxmlformats.org/officeDocument/2006/customXml" ds:itemID="{BA07E149-E804-4394-B85E-46E063EF4784}">
   <ds:schemaRefs>
     <ds:schemaRef ds:uri="http://schemas.openxmlformats.org/officeDocument/2006/bibliography"/>
   </ds:schemaRefs>

--- a/Task-试用期第二周/试用期第二周——伍梦飞.docx
+++ b/Task-试用期第二周/试用期第二周——伍梦飞.docx
@@ -1626,7 +1626,6 @@
         <w:ind w:left="480" w:hangingChars="200" w:hanging="480"/>
         <w:jc w:val="left"/>
         <w:rPr>
-          <w:rFonts w:hint="eastAsia"/>
           <w:b/>
           <w:color w:val="FF0000"/>
           <w:sz w:val="24"/>
@@ -1769,8 +1768,6 @@
           <w:szCs w:val="32"/>
         </w:rPr>
       </w:pPr>
-      <w:bookmarkStart w:id="3" w:name="_GoBack"/>
-      <w:bookmarkEnd w:id="3"/>
       <w:r>
         <w:rPr>
           <w:rFonts w:hint="eastAsia"/>
@@ -1857,7 +1854,7 @@
           <w:szCs w:val="32"/>
         </w:rPr>
       </w:pPr>
-      <w:bookmarkStart w:id="4" w:name="_Toc514445419"/>
+      <w:bookmarkStart w:id="3" w:name="_Toc514445419"/>
       <w:r>
         <w:rPr>
           <w:rFonts w:hint="eastAsia"/>
@@ -1874,7 +1871,7 @@
         </w:rPr>
         <w:t>访问IP</w:t>
       </w:r>
-      <w:bookmarkEnd w:id="4"/>
+      <w:bookmarkEnd w:id="3"/>
     </w:p>
     <w:p>
       <w:r>
@@ -1926,7 +1923,7 @@
           <w:szCs w:val="32"/>
         </w:rPr>
       </w:pPr>
-      <w:bookmarkStart w:id="5" w:name="_Toc514445420"/>
+      <w:bookmarkStart w:id="4" w:name="_Toc514445420"/>
       <w:r>
         <w:rPr>
           <w:rFonts w:hint="eastAsia"/>
@@ -1944,7 +1941,7 @@
         </w:rPr>
         <w:t>自己的网页</w:t>
       </w:r>
-      <w:bookmarkEnd w:id="5"/>
+      <w:bookmarkEnd w:id="4"/>
     </w:p>
     <w:p>
       <w:r>
@@ -2037,7 +2034,7 @@
           <w:szCs w:val="32"/>
         </w:rPr>
       </w:pPr>
-      <w:bookmarkStart w:id="6" w:name="_Toc514445421"/>
+      <w:bookmarkStart w:id="5" w:name="_Toc514445421"/>
       <w:r>
         <w:rPr>
           <w:rFonts w:hint="eastAsia"/>
@@ -2047,7 +2044,7 @@
         <w:lastRenderedPageBreak/>
         <w:t>（5）自己写的一个简单的脚本</w:t>
       </w:r>
-      <w:bookmarkEnd w:id="6"/>
+      <w:bookmarkEnd w:id="5"/>
     </w:p>
     <w:p>
       <w:pPr>
@@ -2061,10 +2058,10 @@
           <w:noProof/>
         </w:rPr>
         <w:drawing>
-          <wp:inline distT="0" distB="0" distL="0" distR="0" wp14:anchorId="7F8682DA" wp14:editId="6656E16D">
-            <wp:extent cx="5274310" cy="4554220"/>
-            <wp:effectExtent l="0" t="0" r="2540" b="0"/>
-            <wp:docPr id="19" name="图片 19"/>
+          <wp:inline distT="0" distB="0" distL="0" distR="0" wp14:anchorId="0485CC3F" wp14:editId="74525BBD">
+            <wp:extent cx="5274310" cy="2868295"/>
+            <wp:effectExtent l="0" t="0" r="2540" b="8255"/>
+            <wp:docPr id="6" name="图片 6"/>
             <wp:cNvGraphicFramePr>
               <a:graphicFrameLocks xmlns:a="http://schemas.openxmlformats.org/drawingml/2006/main" noChangeAspect="1"/>
             </wp:cNvGraphicFramePr>
@@ -2084,7 +2081,7 @@
                   <pic:spPr>
                     <a:xfrm>
                       <a:off x="0" y="0"/>
-                      <a:ext cx="5274310" cy="4554220"/>
+                      <a:ext cx="5274310" cy="2868295"/>
                     </a:xfrm>
                     <a:prstGeom prst="rect">
                       <a:avLst/>
@@ -2106,6 +2103,8 @@
           <w:szCs w:val="32"/>
         </w:rPr>
       </w:pPr>
+      <w:bookmarkStart w:id="6" w:name="_GoBack"/>
+      <w:bookmarkEnd w:id="6"/>
       <w:r>
         <w:rPr>
           <w:sz w:val="32"/>
@@ -2116,13 +2115,13 @@
     </w:p>
     <w:p>
       <w:pPr>
-        <w:outlineLvl w:val="1"/>
+        <w:outlineLvl w:val="0"/>
         <w:rPr>
           <w:sz w:val="32"/>
           <w:szCs w:val="32"/>
         </w:rPr>
       </w:pPr>
-      <w:bookmarkStart w:id="7" w:name="_Toc514445422"/>
+      <w:bookmarkStart w:id="7" w:name="_Toc514445423"/>
       <w:r>
         <w:rPr>
           <w:rFonts w:hint="eastAsia"/>
@@ -2130,26 +2129,20 @@
           <w:szCs w:val="32"/>
         </w:rPr>
         <w:lastRenderedPageBreak/>
-        <w:t>（6）执行脚本</w:t>
+        <w:t>2.修改Apache服务器的根目录</w:t>
       </w:r>
       <w:bookmarkEnd w:id="7"/>
     </w:p>
     <w:p>
-      <w:pPr>
-        <w:rPr>
-          <w:sz w:val="32"/>
-          <w:szCs w:val="32"/>
-        </w:rPr>
-      </w:pPr>
       <w:r>
         <w:rPr>
           <w:noProof/>
         </w:rPr>
         <w:drawing>
-          <wp:inline distT="0" distB="0" distL="0" distR="0" wp14:anchorId="3A9DAAD2" wp14:editId="4DAF1121">
-            <wp:extent cx="5274310" cy="4554220"/>
-            <wp:effectExtent l="0" t="0" r="2540" b="0"/>
-            <wp:docPr id="5" name="图片 5"/>
+          <wp:inline distT="0" distB="0" distL="0" distR="0" wp14:anchorId="078499FF" wp14:editId="05147587">
+            <wp:extent cx="5274310" cy="6164580"/>
+            <wp:effectExtent l="0" t="0" r="2540" b="7620"/>
+            <wp:docPr id="15" name="图片 15"/>
             <wp:cNvGraphicFramePr>
               <a:graphicFrameLocks xmlns:a="http://schemas.openxmlformats.org/drawingml/2006/main" noChangeAspect="1"/>
             </wp:cNvGraphicFramePr>
@@ -2169,7 +2162,7 @@
                   <pic:spPr>
                     <a:xfrm>
                       <a:off x="0" y="0"/>
-                      <a:ext cx="5274310" cy="4554220"/>
+                      <a:ext cx="5274310" cy="6164580"/>
                     </a:xfrm>
                     <a:prstGeom prst="rect">
                       <a:avLst/>
@@ -2186,16 +2179,8 @@
       <w:pPr>
         <w:widowControl/>
         <w:jc w:val="left"/>
-        <w:rPr>
-          <w:sz w:val="32"/>
-          <w:szCs w:val="32"/>
-        </w:rPr>
       </w:pPr>
       <w:r>
-        <w:rPr>
-          <w:sz w:val="32"/>
-          <w:szCs w:val="32"/>
-        </w:rPr>
         <w:br w:type="page"/>
       </w:r>
     </w:p>
@@ -2207,15 +2192,22 @@
           <w:szCs w:val="32"/>
         </w:rPr>
       </w:pPr>
-      <w:bookmarkStart w:id="8" w:name="_Toc514445423"/>
+      <w:bookmarkStart w:id="8" w:name="_Toc514445424"/>
+      <w:r>
+        <w:rPr>
+          <w:sz w:val="32"/>
+          <w:szCs w:val="32"/>
+        </w:rPr>
+        <w:lastRenderedPageBreak/>
+        <w:t>3</w:t>
+      </w:r>
       <w:r>
         <w:rPr>
           <w:rFonts w:hint="eastAsia"/>
           <w:sz w:val="32"/>
           <w:szCs w:val="32"/>
         </w:rPr>
-        <w:lastRenderedPageBreak/>
-        <w:t>2.修改Apache服务器的根目录</w:t>
+        <w:t>,.修改Apache服务器的端口号</w:t>
       </w:r>
       <w:bookmarkEnd w:id="8"/>
     </w:p>
@@ -2225,10 +2217,10 @@
           <w:noProof/>
         </w:rPr>
         <w:drawing>
-          <wp:inline distT="0" distB="0" distL="0" distR="0" wp14:anchorId="078499FF" wp14:editId="05147587">
+          <wp:inline distT="0" distB="0" distL="0" distR="0" wp14:anchorId="6DA14549" wp14:editId="5EEBF103">
             <wp:extent cx="5274310" cy="6164580"/>
             <wp:effectExtent l="0" t="0" r="2540" b="7620"/>
-            <wp:docPr id="15" name="图片 15"/>
+            <wp:docPr id="16" name="图片 16"/>
             <wp:cNvGraphicFramePr>
               <a:graphicFrameLocks xmlns:a="http://schemas.openxmlformats.org/drawingml/2006/main" noChangeAspect="1"/>
             </wp:cNvGraphicFramePr>
@@ -2261,14 +2253,22 @@
         </w:drawing>
       </w:r>
     </w:p>
+    <w:p/>
+    <w:p/>
+    <w:p/>
+    <w:p/>
+    <w:p/>
+    <w:p/>
+    <w:p/>
+    <w:p/>
+    <w:p/>
     <w:p>
       <w:pPr>
-        <w:widowControl/>
-        <w:jc w:val="left"/>
+        <w:rPr>
+          <w:sz w:val="32"/>
+          <w:szCs w:val="32"/>
+        </w:rPr>
       </w:pPr>
-      <w:r>
-        <w:br w:type="page"/>
-      </w:r>
     </w:p>
     <w:p>
       <w:pPr>
@@ -2278,14 +2278,15 @@
           <w:szCs w:val="32"/>
         </w:rPr>
       </w:pPr>
-      <w:bookmarkStart w:id="9" w:name="_Toc514445424"/>
-      <w:r>
-        <w:rPr>
+      <w:bookmarkStart w:id="9" w:name="_Toc514445425"/>
+      <w:r>
+        <w:rPr>
+          <w:rFonts w:hint="eastAsia"/>
           <w:sz w:val="32"/>
           <w:szCs w:val="32"/>
         </w:rPr>
         <w:lastRenderedPageBreak/>
-        <w:t>3</w:t>
+        <w:t>4</w:t>
       </w:r>
       <w:r>
         <w:rPr>
@@ -2293,20 +2294,67 @@
           <w:sz w:val="32"/>
           <w:szCs w:val="32"/>
         </w:rPr>
-        <w:t>,.修改Apache服务器的端口号</w:t>
+        <w:t>启动</w:t>
+      </w:r>
+      <w:proofErr w:type="spellStart"/>
+      <w:r>
+        <w:rPr>
+          <w:rFonts w:hint="eastAsia"/>
+          <w:sz w:val="32"/>
+          <w:szCs w:val="32"/>
+        </w:rPr>
+        <w:t>Mariadb</w:t>
+      </w:r>
+      <w:proofErr w:type="spellEnd"/>
+      <w:r>
+        <w:rPr>
+          <w:rFonts w:hint="eastAsia"/>
+          <w:sz w:val="32"/>
+          <w:szCs w:val="32"/>
+        </w:rPr>
+        <w:t>数据库</w:t>
       </w:r>
       <w:bookmarkEnd w:id="9"/>
     </w:p>
     <w:p>
+      <w:pPr>
+        <w:outlineLvl w:val="1"/>
+        <w:rPr>
+          <w:sz w:val="32"/>
+          <w:szCs w:val="32"/>
+        </w:rPr>
+      </w:pPr>
+      <w:bookmarkStart w:id="10" w:name="_Toc514445426"/>
+      <w:r>
+        <w:rPr>
+          <w:rFonts w:hint="eastAsia"/>
+          <w:sz w:val="32"/>
+          <w:szCs w:val="32"/>
+        </w:rPr>
+        <w:t>（1）安装</w:t>
+      </w:r>
+      <w:proofErr w:type="spellStart"/>
+      <w:r>
+        <w:rPr>
+          <w:rFonts w:hint="eastAsia"/>
+          <w:sz w:val="32"/>
+          <w:szCs w:val="32"/>
+        </w:rPr>
+        <w:t>Mariadb</w:t>
+      </w:r>
+      <w:bookmarkEnd w:id="10"/>
+      <w:proofErr w:type="spellEnd"/>
+    </w:p>
+    <w:p>
       <w:r>
         <w:rPr>
           <w:noProof/>
         </w:rPr>
         <w:drawing>
-          <wp:inline distT="0" distB="0" distL="0" distR="0" wp14:anchorId="6DA14549" wp14:editId="5EEBF103">
+          <wp:inline distT="0" distB="0" distL="0" distR="0" wp14:anchorId="430328E6" wp14:editId="6B44D27F">
             <wp:extent cx="5274310" cy="6164580"/>
             <wp:effectExtent l="0" t="0" r="2540" b="7620"/>
-            <wp:docPr id="16" name="图片 16"/>
+            <wp:docPr id="12" name="图片 12"/>
             <wp:cNvGraphicFramePr>
               <a:graphicFrameLocks xmlns:a="http://schemas.openxmlformats.org/drawingml/2006/main" noChangeAspect="1"/>
             </wp:cNvGraphicFramePr>
@@ -2339,68 +2387,14 @@
         </w:drawing>
       </w:r>
     </w:p>
-    <w:p/>
-    <w:p/>
-    <w:p/>
-    <w:p/>
-    <w:p/>
-    <w:p/>
-    <w:p/>
-    <w:p/>
-    <w:p/>
     <w:p>
       <w:pPr>
-        <w:rPr>
-          <w:sz w:val="32"/>
-          <w:szCs w:val="32"/>
-        </w:rPr>
+        <w:widowControl/>
+        <w:jc w:val="left"/>
       </w:pPr>
-    </w:p>
-    <w:p>
-      <w:pPr>
-        <w:outlineLvl w:val="0"/>
-        <w:rPr>
-          <w:sz w:val="32"/>
-          <w:szCs w:val="32"/>
-        </w:rPr>
-      </w:pPr>
-      <w:bookmarkStart w:id="10" w:name="_Toc514445425"/>
-      <w:r>
-        <w:rPr>
-          <w:rFonts w:hint="eastAsia"/>
-          <w:sz w:val="32"/>
-          <w:szCs w:val="32"/>
-        </w:rPr>
-        <w:lastRenderedPageBreak/>
-        <w:t>4</w:t>
-      </w:r>
-      <w:r>
-        <w:rPr>
-          <w:rFonts w:hint="eastAsia"/>
-          <w:sz w:val="32"/>
-          <w:szCs w:val="32"/>
-        </w:rPr>
-        <w:t>启动</w:t>
-      </w:r>
-      <w:proofErr w:type="spellStart"/>
-      <w:r>
-        <w:rPr>
-          <w:rFonts w:hint="eastAsia"/>
-          <w:sz w:val="32"/>
-          <w:szCs w:val="32"/>
-        </w:rPr>
-        <w:t>Mariadb</w:t>
-      </w:r>
-      <w:proofErr w:type="spellEnd"/>
-      <w:r>
-        <w:rPr>
-          <w:rFonts w:hint="eastAsia"/>
-          <w:sz w:val="32"/>
-          <w:szCs w:val="32"/>
-        </w:rPr>
-        <w:t>数据库</w:t>
-      </w:r>
-      <w:bookmarkEnd w:id="10"/>
+      <w:r>
+        <w:br w:type="page"/>
+      </w:r>
     </w:p>
     <w:p>
       <w:pPr>
@@ -2410,26 +2404,25 @@
           <w:szCs w:val="32"/>
         </w:rPr>
       </w:pPr>
-      <w:bookmarkStart w:id="11" w:name="_Toc514445426"/>
+      <w:bookmarkStart w:id="11" w:name="_Toc514445427"/>
       <w:r>
         <w:rPr>
           <w:rFonts w:hint="eastAsia"/>
           <w:sz w:val="32"/>
           <w:szCs w:val="32"/>
         </w:rPr>
-        <w:t>（1）安装</w:t>
-      </w:r>
-      <w:proofErr w:type="spellStart"/>
+        <w:lastRenderedPageBreak/>
+        <w:t>（2）</w:t>
+      </w:r>
       <w:r>
         <w:rPr>
           <w:rFonts w:hint="eastAsia"/>
           <w:sz w:val="32"/>
           <w:szCs w:val="32"/>
         </w:rPr>
-        <w:t>Mariadb</w:t>
+        <w:t>设置开机自启动</w:t>
       </w:r>
       <w:bookmarkEnd w:id="11"/>
-      <w:proofErr w:type="spellEnd"/>
     </w:p>
     <w:p>
       <w:r>
@@ -2437,10 +2430,10 @@
           <w:noProof/>
         </w:rPr>
         <w:drawing>
-          <wp:inline distT="0" distB="0" distL="0" distR="0" wp14:anchorId="430328E6" wp14:editId="6B44D27F">
+          <wp:inline distT="0" distB="0" distL="0" distR="0" wp14:anchorId="73344FA8" wp14:editId="38E0DB24">
             <wp:extent cx="5274310" cy="6164580"/>
             <wp:effectExtent l="0" t="0" r="2540" b="7620"/>
-            <wp:docPr id="12" name="图片 12"/>
+            <wp:docPr id="14" name="图片 14"/>
             <wp:cNvGraphicFramePr>
               <a:graphicFrameLocks xmlns:a="http://schemas.openxmlformats.org/drawingml/2006/main" noChangeAspect="1"/>
             </wp:cNvGraphicFramePr>
@@ -2473,12 +2466,28 @@
         </w:drawing>
       </w:r>
     </w:p>
+    <w:p/>
+    <w:p/>
+    <w:p/>
+    <w:p/>
+    <w:p/>
+    <w:p/>
+    <w:p/>
+    <w:p/>
     <w:p>
       <w:pPr>
         <w:widowControl/>
         <w:jc w:val="left"/>
+        <w:rPr>
+          <w:sz w:val="32"/>
+          <w:szCs w:val="32"/>
+        </w:rPr>
       </w:pPr>
       <w:r>
+        <w:rPr>
+          <w:sz w:val="32"/>
+          <w:szCs w:val="32"/>
+        </w:rPr>
         <w:br w:type="page"/>
       </w:r>
     </w:p>
@@ -2490,7 +2499,7 @@
           <w:szCs w:val="32"/>
         </w:rPr>
       </w:pPr>
-      <w:bookmarkStart w:id="12" w:name="_Toc514445427"/>
+      <w:bookmarkStart w:id="12" w:name="_Toc514445428"/>
       <w:r>
         <w:rPr>
           <w:rFonts w:hint="eastAsia"/>
@@ -2498,7 +2507,7 @@
           <w:szCs w:val="32"/>
         </w:rPr>
         <w:lastRenderedPageBreak/>
-        <w:t>（2）</w:t>
+        <w:t>（3）</w:t>
       </w:r>
       <w:r>
         <w:rPr>
@@ -2506,7 +2515,7 @@
           <w:sz w:val="32"/>
           <w:szCs w:val="32"/>
         </w:rPr>
-        <w:t>设置开机自启动</w:t>
+        <w:t>设置密码</w:t>
       </w:r>
       <w:bookmarkEnd w:id="12"/>
     </w:p>
@@ -2516,10 +2525,10 @@
           <w:noProof/>
         </w:rPr>
         <w:drawing>
-          <wp:inline distT="0" distB="0" distL="0" distR="0" wp14:anchorId="73344FA8" wp14:editId="38E0DB24">
+          <wp:inline distT="0" distB="0" distL="0" distR="0" wp14:anchorId="513598E0" wp14:editId="10369ECC">
             <wp:extent cx="5274310" cy="6164580"/>
             <wp:effectExtent l="0" t="0" r="2540" b="7620"/>
-            <wp:docPr id="14" name="图片 14"/>
+            <wp:docPr id="13" name="图片 13"/>
             <wp:cNvGraphicFramePr>
               <a:graphicFrameLocks xmlns:a="http://schemas.openxmlformats.org/drawingml/2006/main" noChangeAspect="1"/>
             </wp:cNvGraphicFramePr>
@@ -2585,7 +2594,7 @@
           <w:szCs w:val="32"/>
         </w:rPr>
       </w:pPr>
-      <w:bookmarkStart w:id="13" w:name="_Toc514445428"/>
+      <w:bookmarkStart w:id="13" w:name="_Toc514445429"/>
       <w:r>
         <w:rPr>
           <w:rFonts w:hint="eastAsia"/>
@@ -2593,15 +2602,7 @@
           <w:szCs w:val="32"/>
         </w:rPr>
         <w:lastRenderedPageBreak/>
-        <w:t>（3）</w:t>
-      </w:r>
-      <w:r>
-        <w:rPr>
-          <w:rFonts w:hint="eastAsia"/>
-          <w:sz w:val="32"/>
-          <w:szCs w:val="32"/>
-        </w:rPr>
-        <w:t>设置密码</w:t>
+        <w:t>（4）数据库创建表格以及表格的增删改查</w:t>
       </w:r>
       <w:bookmarkEnd w:id="13"/>
     </w:p>
@@ -2611,10 +2612,10 @@
           <w:noProof/>
         </w:rPr>
         <w:drawing>
-          <wp:inline distT="0" distB="0" distL="0" distR="0" wp14:anchorId="513598E0" wp14:editId="10369ECC">
-            <wp:extent cx="5274310" cy="6164580"/>
-            <wp:effectExtent l="0" t="0" r="2540" b="7620"/>
-            <wp:docPr id="13" name="图片 13"/>
+          <wp:inline distT="0" distB="0" distL="0" distR="0" wp14:anchorId="6F257217" wp14:editId="5A2B4CB0">
+            <wp:extent cx="5274310" cy="4100195"/>
+            <wp:effectExtent l="0" t="0" r="2540" b="0"/>
+            <wp:docPr id="21" name="图片 21"/>
             <wp:cNvGraphicFramePr>
               <a:graphicFrameLocks xmlns:a="http://schemas.openxmlformats.org/drawingml/2006/main" noChangeAspect="1"/>
             </wp:cNvGraphicFramePr>
@@ -2634,93 +2635,6 @@
                   <pic:spPr>
                     <a:xfrm>
                       <a:off x="0" y="0"/>
-                      <a:ext cx="5274310" cy="6164580"/>
-                    </a:xfrm>
-                    <a:prstGeom prst="rect">
-                      <a:avLst/>
-                    </a:prstGeom>
-                  </pic:spPr>
-                </pic:pic>
-              </a:graphicData>
-            </a:graphic>
-          </wp:inline>
-        </w:drawing>
-      </w:r>
-    </w:p>
-    <w:p/>
-    <w:p/>
-    <w:p/>
-    <w:p/>
-    <w:p/>
-    <w:p/>
-    <w:p/>
-    <w:p/>
-    <w:p>
-      <w:pPr>
-        <w:widowControl/>
-        <w:jc w:val="left"/>
-        <w:rPr>
-          <w:sz w:val="32"/>
-          <w:szCs w:val="32"/>
-        </w:rPr>
-      </w:pPr>
-      <w:r>
-        <w:rPr>
-          <w:sz w:val="32"/>
-          <w:szCs w:val="32"/>
-        </w:rPr>
-        <w:br w:type="page"/>
-      </w:r>
-    </w:p>
-    <w:p>
-      <w:pPr>
-        <w:outlineLvl w:val="1"/>
-        <w:rPr>
-          <w:sz w:val="32"/>
-          <w:szCs w:val="32"/>
-        </w:rPr>
-      </w:pPr>
-      <w:bookmarkStart w:id="14" w:name="_Toc514445429"/>
-      <w:r>
-        <w:rPr>
-          <w:rFonts w:hint="eastAsia"/>
-          <w:sz w:val="32"/>
-          <w:szCs w:val="32"/>
-        </w:rPr>
-        <w:lastRenderedPageBreak/>
-        <w:t>（4）数据库创建表格以及表格的增删改查</w:t>
-      </w:r>
-      <w:bookmarkEnd w:id="14"/>
-    </w:p>
-    <w:p>
-      <w:r>
-        <w:rPr>
-          <w:noProof/>
-        </w:rPr>
-        <w:drawing>
-          <wp:inline distT="0" distB="0" distL="0" distR="0" wp14:anchorId="6F257217" wp14:editId="5A2B4CB0">
-            <wp:extent cx="5274310" cy="4100195"/>
-            <wp:effectExtent l="0" t="0" r="2540" b="0"/>
-            <wp:docPr id="21" name="图片 21"/>
-            <wp:cNvGraphicFramePr>
-              <a:graphicFrameLocks xmlns:a="http://schemas.openxmlformats.org/drawingml/2006/main" noChangeAspect="1"/>
-            </wp:cNvGraphicFramePr>
-            <a:graphic xmlns:a="http://schemas.openxmlformats.org/drawingml/2006/main">
-              <a:graphicData uri="http://schemas.openxmlformats.org/drawingml/2006/picture">
-                <pic:pic xmlns:pic="http://schemas.openxmlformats.org/drawingml/2006/picture">
-                  <pic:nvPicPr>
-                    <pic:cNvPr id="1" name=""/>
-                    <pic:cNvPicPr/>
-                  </pic:nvPicPr>
-                  <pic:blipFill>
-                    <a:blip r:embed="rId16"/>
-                    <a:stretch>
-                      <a:fillRect/>
-                    </a:stretch>
-                  </pic:blipFill>
-                  <pic:spPr>
-                    <a:xfrm>
-                      <a:off x="0" y="0"/>
                       <a:ext cx="5274310" cy="4100195"/>
                     </a:xfrm>
                     <a:prstGeom prst="rect">
@@ -2762,7 +2676,7 @@
                     <pic:cNvPicPr/>
                   </pic:nvPicPr>
                   <pic:blipFill rotWithShape="1">
-                    <a:blip r:embed="rId17"/>
+                    <a:blip r:embed="rId16"/>
                     <a:srcRect t="42187" b="31980"/>
                     <a:stretch/>
                   </pic:blipFill>
@@ -2818,7 +2732,7 @@
                     <pic:cNvPicPr/>
                   </pic:nvPicPr>
                   <pic:blipFill rotWithShape="1">
-                    <a:blip r:embed="rId18"/>
+                    <a:blip r:embed="rId17"/>
                     <a:srcRect t="61700" r="24" b="10423"/>
                     <a:stretch/>
                   </pic:blipFill>
@@ -2874,7 +2788,7 @@
                     <pic:cNvPicPr/>
                   </pic:nvPicPr>
                   <pic:blipFill rotWithShape="1">
-                    <a:blip r:embed="rId19"/>
+                    <a:blip r:embed="rId18"/>
                     <a:srcRect t="41443" b="27707"/>
                     <a:stretch/>
                   </pic:blipFill>
@@ -2930,7 +2844,7 @@
                     <pic:cNvPicPr/>
                   </pic:nvPicPr>
                   <pic:blipFill rotWithShape="1">
-                    <a:blip r:embed="rId20"/>
+                    <a:blip r:embed="rId19"/>
                     <a:srcRect t="39213" r="313" b="40344"/>
                     <a:stretch/>
                   </pic:blipFill>
@@ -2986,7 +2900,7 @@
                     <pic:cNvPicPr/>
                   </pic:nvPicPr>
                   <pic:blipFill rotWithShape="1">
-                    <a:blip r:embed="rId20"/>
+                    <a:blip r:embed="rId19"/>
                     <a:srcRect t="58355" r="313" b="10423"/>
                     <a:stretch/>
                   </pic:blipFill>
@@ -3036,7 +2950,7 @@
           <w:szCs w:val="32"/>
         </w:rPr>
       </w:pPr>
-      <w:bookmarkStart w:id="15" w:name="_Toc514445430"/>
+      <w:bookmarkStart w:id="14" w:name="_Toc514445430"/>
       <w:r>
         <w:rPr>
           <w:sz w:val="32"/>
@@ -3070,7 +2984,7 @@
         </w:rPr>
         <w:t>服务器环境</w:t>
       </w:r>
-      <w:bookmarkEnd w:id="15"/>
+      <w:bookmarkEnd w:id="14"/>
     </w:p>
     <w:p>
       <w:r>
@@ -3082,6 +2996,92 @@
             <wp:extent cx="5274310" cy="2829560"/>
             <wp:effectExtent l="0" t="0" r="2540" b="8890"/>
             <wp:docPr id="8" name="图片 8"/>
+            <wp:cNvGraphicFramePr>
+              <a:graphicFrameLocks xmlns:a="http://schemas.openxmlformats.org/drawingml/2006/main" noChangeAspect="1"/>
+            </wp:cNvGraphicFramePr>
+            <a:graphic xmlns:a="http://schemas.openxmlformats.org/drawingml/2006/main">
+              <a:graphicData uri="http://schemas.openxmlformats.org/drawingml/2006/picture">
+                <pic:pic xmlns:pic="http://schemas.openxmlformats.org/drawingml/2006/picture">
+                  <pic:nvPicPr>
+                    <pic:cNvPr id="1" name=""/>
+                    <pic:cNvPicPr/>
+                  </pic:nvPicPr>
+                  <pic:blipFill>
+                    <a:blip r:embed="rId20"/>
+                    <a:stretch>
+                      <a:fillRect/>
+                    </a:stretch>
+                  </pic:blipFill>
+                  <pic:spPr>
+                    <a:xfrm>
+                      <a:off x="0" y="0"/>
+                      <a:ext cx="5274310" cy="2829560"/>
+                    </a:xfrm>
+                    <a:prstGeom prst="rect">
+                      <a:avLst/>
+                    </a:prstGeom>
+                  </pic:spPr>
+                </pic:pic>
+              </a:graphicData>
+            </a:graphic>
+          </wp:inline>
+        </w:drawing>
+      </w:r>
+    </w:p>
+    <w:p>
+      <w:pPr>
+        <w:outlineLvl w:val="0"/>
+        <w:rPr>
+          <w:sz w:val="32"/>
+          <w:szCs w:val="32"/>
+        </w:rPr>
+      </w:pPr>
+      <w:bookmarkStart w:id="15" w:name="_Toc514445431"/>
+      <w:r>
+        <w:rPr>
+          <w:sz w:val="32"/>
+          <w:szCs w:val="32"/>
+        </w:rPr>
+        <w:lastRenderedPageBreak/>
+        <w:t>6.</w:t>
+      </w:r>
+      <w:r>
+        <w:rPr>
+          <w:sz w:val="32"/>
+          <w:szCs w:val="32"/>
+        </w:rPr>
+        <w:t>G</w:t>
+      </w:r>
+      <w:r>
+        <w:rPr>
+          <w:rFonts w:hint="eastAsia"/>
+          <w:sz w:val="32"/>
+          <w:szCs w:val="32"/>
+        </w:rPr>
+        <w:t>ithub上创建SSH公</w:t>
+      </w:r>
+      <w:proofErr w:type="gramStart"/>
+      <w:r>
+        <w:rPr>
+          <w:rFonts w:hint="eastAsia"/>
+          <w:sz w:val="32"/>
+          <w:szCs w:val="32"/>
+        </w:rPr>
+        <w:t>钥</w:t>
+      </w:r>
+      <w:bookmarkEnd w:id="15"/>
+      <w:proofErr w:type="gramEnd"/>
+    </w:p>
+    <w:p>
+      <w:r>
+        <w:rPr>
+          <w:noProof/>
+        </w:rPr>
+        <w:drawing>
+          <wp:inline distT="0" distB="0" distL="0" distR="0" wp14:anchorId="2EC60FBB" wp14:editId="6903DB91">
+            <wp:extent cx="5274310" cy="2978785"/>
+            <wp:effectExtent l="0" t="0" r="2540" b="0"/>
+            <wp:docPr id="2" name="图片 2"/>
             <wp:cNvGraphicFramePr>
               <a:graphicFrameLocks xmlns:a="http://schemas.openxmlformats.org/drawingml/2006/main" noChangeAspect="1"/>
             </wp:cNvGraphicFramePr>
@@ -3101,7 +3101,7 @@
                   <pic:spPr>
                     <a:xfrm>
                       <a:off x="0" y="0"/>
-                      <a:ext cx="5274310" cy="2829560"/>
+                      <a:ext cx="5274310" cy="2978785"/>
                     </a:xfrm>
                     <a:prstGeom prst="rect">
                       <a:avLst/>
@@ -3115,59 +3115,15 @@
       </w:r>
     </w:p>
     <w:p>
-      <w:pPr>
-        <w:outlineLvl w:val="0"/>
-        <w:rPr>
-          <w:sz w:val="32"/>
-          <w:szCs w:val="32"/>
-        </w:rPr>
-      </w:pPr>
-      <w:bookmarkStart w:id="16" w:name="_Toc514445431"/>
-      <w:r>
-        <w:rPr>
-          <w:sz w:val="32"/>
-          <w:szCs w:val="32"/>
-        </w:rPr>
-        <w:lastRenderedPageBreak/>
-        <w:t>6.</w:t>
-      </w:r>
-      <w:r>
-        <w:rPr>
-          <w:sz w:val="32"/>
-          <w:szCs w:val="32"/>
-        </w:rPr>
-        <w:t>G</w:t>
-      </w:r>
-      <w:r>
-        <w:rPr>
-          <w:rFonts w:hint="eastAsia"/>
-          <w:sz w:val="32"/>
-          <w:szCs w:val="32"/>
-        </w:rPr>
-        <w:t>ithub上创建SSH公</w:t>
-      </w:r>
-      <w:proofErr w:type="gramStart"/>
-      <w:r>
-        <w:rPr>
-          <w:rFonts w:hint="eastAsia"/>
-          <w:sz w:val="32"/>
-          <w:szCs w:val="32"/>
-        </w:rPr>
-        <w:t>钥</w:t>
-      </w:r>
-      <w:bookmarkEnd w:id="16"/>
-      <w:proofErr w:type="gramEnd"/>
-    </w:p>
-    <w:p>
       <w:r>
         <w:rPr>
           <w:noProof/>
         </w:rPr>
         <w:drawing>
-          <wp:inline distT="0" distB="0" distL="0" distR="0" wp14:anchorId="2EC60FBB" wp14:editId="6903DB91">
+          <wp:inline distT="0" distB="0" distL="0" distR="0" wp14:anchorId="0FF52923" wp14:editId="61200C96">
             <wp:extent cx="5274310" cy="2978785"/>
             <wp:effectExtent l="0" t="0" r="2540" b="0"/>
-            <wp:docPr id="2" name="图片 2"/>
+            <wp:docPr id="1" name="图片 1"/>
             <wp:cNvGraphicFramePr>
               <a:graphicFrameLocks xmlns:a="http://schemas.openxmlformats.org/drawingml/2006/main" noChangeAspect="1"/>
             </wp:cNvGraphicFramePr>
@@ -3205,48 +3161,6 @@
         <w:rPr>
           <w:noProof/>
         </w:rPr>
-        <w:drawing>
-          <wp:inline distT="0" distB="0" distL="0" distR="0" wp14:anchorId="0FF52923" wp14:editId="61200C96">
-            <wp:extent cx="5274310" cy="2978785"/>
-            <wp:effectExtent l="0" t="0" r="2540" b="0"/>
-            <wp:docPr id="1" name="图片 1"/>
-            <wp:cNvGraphicFramePr>
-              <a:graphicFrameLocks xmlns:a="http://schemas.openxmlformats.org/drawingml/2006/main" noChangeAspect="1"/>
-            </wp:cNvGraphicFramePr>
-            <a:graphic xmlns:a="http://schemas.openxmlformats.org/drawingml/2006/main">
-              <a:graphicData uri="http://schemas.openxmlformats.org/drawingml/2006/picture">
-                <pic:pic xmlns:pic="http://schemas.openxmlformats.org/drawingml/2006/picture">
-                  <pic:nvPicPr>
-                    <pic:cNvPr id="1" name=""/>
-                    <pic:cNvPicPr/>
-                  </pic:nvPicPr>
-                  <pic:blipFill>
-                    <a:blip r:embed="rId23"/>
-                    <a:stretch>
-                      <a:fillRect/>
-                    </a:stretch>
-                  </pic:blipFill>
-                  <pic:spPr>
-                    <a:xfrm>
-                      <a:off x="0" y="0"/>
-                      <a:ext cx="5274310" cy="2978785"/>
-                    </a:xfrm>
-                    <a:prstGeom prst="rect">
-                      <a:avLst/>
-                    </a:prstGeom>
-                  </pic:spPr>
-                </pic:pic>
-              </a:graphicData>
-            </a:graphic>
-          </wp:inline>
-        </w:drawing>
-      </w:r>
-    </w:p>
-    <w:p>
-      <w:r>
-        <w:rPr>
-          <w:noProof/>
-        </w:rPr>
         <w:lastRenderedPageBreak/>
         <w:drawing>
           <wp:inline distT="0" distB="0" distL="0" distR="0" wp14:anchorId="5330717A" wp14:editId="4D879F4B">
@@ -3264,7 +3178,7 @@
                     <pic:cNvPicPr/>
                   </pic:nvPicPr>
                   <pic:blipFill>
-                    <a:blip r:embed="rId24"/>
+                    <a:blip r:embed="rId23"/>
                     <a:stretch>
                       <a:fillRect/>
                     </a:stretch>
@@ -4121,7 +4035,7 @@
 </file>
 
 <file path=customXml/itemProps1.xml><?xml version="1.0" encoding="utf-8"?>
-<ds:datastoreItem xmlns:ds="http://schemas.openxmlformats.org/officeDocument/2006/customXml" ds:itemID="{BA07E149-E804-4394-B85E-46E063EF4784}">
+<ds:datastoreItem xmlns:ds="http://schemas.openxmlformats.org/officeDocument/2006/customXml" ds:itemID="{63C9FCEE-F92E-4390-9C09-5C97C4E1FBA3}">
   <ds:schemaRefs>
     <ds:schemaRef ds:uri="http://schemas.openxmlformats.org/officeDocument/2006/bibliography"/>
   </ds:schemaRefs>
